--- a/proposal/proposal_polymer_thermal_chem_ml_revised.docx
+++ b/proposal/proposal_polymer_thermal_chem_ml_revised.docx
@@ -158,19 +158,8 @@
           <w:sz w:val="28"/>
           <w:szCs w:val="28"/>
         </w:rPr>
-        <w:t>（研究意义、国内外研究现状及发展动态分析，需结合科学研究发展趋势来论述科学意义；或结合国民经济和社会发展中迫切需要解决的关键科技问题来论述其应用前景。附主要参考文献目录</w:t>
-      </w:r>
-      <w:proofErr w:type="gramStart"/>
-      <w:r>
-        <w:rPr>
-          <w:rFonts w:ascii="KaiTi" w:eastAsia="KaiTi" w:hAnsi="KaiTi" w:cs="KaiTi_GB2312" w:hint="eastAsia"/>
-          <w:color w:val="0070C0"/>
-          <w:sz w:val="28"/>
-          <w:szCs w:val="28"/>
-        </w:rPr>
-        <w:t>）；</w:t>
-      </w:r>
-      <w:proofErr w:type="gramEnd"/>
+        <w:t>（研究意义、国内外研究现状及发展动态分析，需结合科学研究发展趋势来论述科学意义；或结合国民经济和社会发展中迫切需要解决的关键科技问题来论述其应用前景。附主要参考文献目录）；</w:t>
+      </w:r>
     </w:p>
     <w:p>
       <w:pPr>
@@ -13346,25 +13335,7 @@
               <w:sz w:val="22"/>
               <w:szCs w:val="22"/>
             </w:rPr>
-            <w:t xml:space="preserve">Wei, X., Luo, T.: Effect of </w:t>
-          </w:r>
-          <w:proofErr w:type="gramStart"/>
-          <w:r>
-            <w:rPr>
-              <w:color w:val="000000"/>
-              <w:sz w:val="22"/>
-              <w:szCs w:val="22"/>
-            </w:rPr>
-            <w:t>side-chain</w:t>
-          </w:r>
-          <w:proofErr w:type="gramEnd"/>
-          <w:r>
-            <w:rPr>
-              <w:color w:val="000000"/>
-              <w:sz w:val="22"/>
-              <w:szCs w:val="22"/>
-            </w:rPr>
-            <w:t xml:space="preserve"> π–π stacking on the thermal conductivity switching in azobenzene polymers: a molecular dynamics simulation study. 24, 10272–10279 (2022).</w:t>
+            <w:t>Wei, X., Luo, T.: Effect of side-chain π–π stacking on the thermal conductivity switching in azobenzene polymers: a molecular dynamics simulation study. 24, 10272–10279 (2022).</w:t>
           </w:r>
         </w:p>
         <w:p>
@@ -17494,17 +17465,7 @@
           <w:sz w:val="28"/>
           <w:szCs w:val="28"/>
         </w:rPr>
-        <w:t>（此部分为重点阐述内容</w:t>
-      </w:r>
-      <w:proofErr w:type="gramStart"/>
-      <w:r>
-        <w:rPr>
-          <w:rFonts w:ascii="KaiTi" w:eastAsia="KaiTi" w:hAnsi="KaiTi" w:cs="KaiTi_GB2312" w:hint="eastAsia"/>
-          <w:color w:val="0070C0"/>
-          <w:sz w:val="28"/>
-          <w:szCs w:val="28"/>
-        </w:rPr>
-        <w:t>）</w:t>
+        <w:t>（此部分为重点阐述内容）</w:t>
       </w:r>
       <w:r>
         <w:rPr>
@@ -17517,7 +17478,6 @@
         </w:rPr>
         <w:t>；</w:t>
       </w:r>
-      <w:proofErr w:type="gramEnd"/>
     </w:p>
     <w:p>
       <w:pPr>
@@ -19421,19 +19381,8 @@
           <w:sz w:val="28"/>
           <w:szCs w:val="28"/>
         </w:rPr>
-        <w:t>（包括研究方法、技术路线、实验手段、关键技术等说明</w:t>
-      </w:r>
-      <w:proofErr w:type="gramStart"/>
-      <w:r>
-        <w:rPr>
-          <w:rFonts w:ascii="KaiTi" w:eastAsia="KaiTi" w:hAnsi="KaiTi" w:cs="KaiTi_GB2312" w:hint="eastAsia"/>
-          <w:color w:val="0070C0"/>
-          <w:sz w:val="28"/>
-          <w:szCs w:val="28"/>
-        </w:rPr>
-        <w:t>）；</w:t>
-      </w:r>
-      <w:proofErr w:type="gramEnd"/>
+        <w:t>（包括研究方法、技术路线、实验手段、关键技术等说明）；</w:t>
+      </w:r>
     </w:p>
     <w:p>
       <w:pPr>
@@ -21178,6 +21127,27 @@
           <w:noProof/>
           <w:sz w:val="24"/>
         </w:rPr>
+        <w:fldChar w:fldCharType="begin"/>
+      </w:r>
+      <w:r>
+        <w:rPr>
+          <w:noProof/>
+          <w:sz w:val="24"/>
+        </w:rPr>
+        <w:instrText xml:space="preserve"> INCLUDEPICTURE  "https://www.espublisher.com/uploads/article_html/es-energy-environment/10.30919-esee8c719_files/image006.gif" \* MERGEFORMATINET </w:instrText>
+      </w:r>
+      <w:r>
+        <w:rPr>
+          <w:noProof/>
+          <w:sz w:val="24"/>
+        </w:rPr>
+        <w:fldChar w:fldCharType="separate"/>
+      </w:r>
+      <w:r>
+        <w:rPr>
+          <w:noProof/>
+          <w:sz w:val="24"/>
+        </w:rPr>
         <w:pict w14:anchorId="29F6B1A2">
           <v:shapetype id="_x0000_t75" coordsize="21600,21600" o:spt="75" o:preferrelative="t" path="m@4@5l@4@11@9@11@9@5xe" filled="f" stroked="f">
             <v:stroke joinstyle="miter"/>
@@ -21198,10 +21168,17 @@
             <v:path o:extrusionok="f" gradientshapeok="t" o:connecttype="rect"/>
             <o:lock v:ext="edit" aspectratio="t"/>
           </v:shapetype>
-          <v:shape id="_x0000_i1025" type="#_x0000_t75" alt="" style="width:412.25pt;height:198.6pt;mso-width-percent:0;mso-height-percent:0;mso-width-percent:0;mso-height-percent:0">
+          <v:shape id="_x0000_i1025" type="#_x0000_t75" alt="" style="width:412pt;height:199pt;mso-width-percent:0;mso-height-percent:0;mso-width-percent:0;mso-height-percent:0">
             <v:imagedata r:id="rId28" r:href="rId29"/>
           </v:shape>
         </w:pict>
+      </w:r>
+      <w:r>
+        <w:rPr>
+          <w:noProof/>
+          <w:sz w:val="24"/>
+        </w:rPr>
+        <w:fldChar w:fldCharType="end"/>
       </w:r>
       <w:r>
         <w:rPr>
@@ -24297,7 +24274,6 @@
         </w:rPr>
         <w:t xml:space="preserve">. </w:t>
       </w:r>
-      <w:proofErr w:type="gramStart"/>
       <w:r>
         <w:rPr>
           <w:rFonts w:ascii="KaiTi" w:eastAsia="KaiTi" w:hAnsi="KaiTi" w:cs="KaiTi_GB2312" w:hint="eastAsia"/>
@@ -24309,7 +24285,6 @@
         </w:rPr>
         <w:t>本项目的特色与创新之处；</w:t>
       </w:r>
-      <w:proofErr w:type="gramEnd"/>
     </w:p>
     <w:p>
       <w:pPr>
@@ -24708,19 +24683,8 @@
           <w:sz w:val="28"/>
           <w:szCs w:val="28"/>
         </w:rPr>
-        <w:t>（与本项目相关的研究工作积累和已取得的研究工作成绩</w:t>
-      </w:r>
-      <w:proofErr w:type="gramStart"/>
-      <w:r>
-        <w:rPr>
-          <w:rFonts w:ascii="KaiTi" w:eastAsia="KaiTi" w:hAnsi="KaiTi" w:cs="KaiTi_GB2312" w:hint="eastAsia"/>
-          <w:color w:val="0070C0"/>
-          <w:sz w:val="28"/>
-          <w:szCs w:val="28"/>
-        </w:rPr>
-        <w:t>）；</w:t>
-      </w:r>
-      <w:proofErr w:type="gramEnd"/>
+        <w:t>（与本项目相关的研究工作积累和已取得的研究工作成绩）；</w:t>
+      </w:r>
     </w:p>
     <w:p>
       <w:pPr>
@@ -25991,19 +25955,8 @@
           <w:sz w:val="28"/>
           <w:szCs w:val="28"/>
         </w:rPr>
-        <w:t>（包括已具备的实验条件，尚缺少的实验条件和拟解决的途径，包括利用国家实验室、国家重点实验室和部门重点实验室等研究基地的计划与落实情况</w:t>
-      </w:r>
-      <w:proofErr w:type="gramStart"/>
-      <w:r>
-        <w:rPr>
-          <w:rFonts w:ascii="KaiTi" w:eastAsia="KaiTi" w:hAnsi="KaiTi" w:cs="KaiTi_GB2312" w:hint="eastAsia"/>
-          <w:color w:val="0070C0"/>
-          <w:sz w:val="28"/>
-          <w:szCs w:val="28"/>
-        </w:rPr>
-        <w:t>）；</w:t>
-      </w:r>
-      <w:proofErr w:type="gramEnd"/>
+        <w:t>（包括已具备的实验条件，尚缺少的实验条件和拟解决的途径，包括利用国家实验室、国家重点实验室和部门重点实验室等研究基地的计划与落实情况）；</w:t>
+      </w:r>
     </w:p>
     <w:p>
       <w:pPr>
@@ -26503,19 +26456,8 @@
           <w:szCs w:val="28"/>
         </w:rPr>
         <w:lastRenderedPageBreak/>
-        <w:t>项目名称、获资助金额、起止年月、与本项目的关系及负责的内容等</w:t>
-      </w:r>
-      <w:proofErr w:type="gramStart"/>
-      <w:r>
-        <w:rPr>
-          <w:rFonts w:ascii="KaiTi" w:eastAsia="KaiTi" w:hAnsi="KaiTi" w:cs="KaiTi_GB2312" w:hint="eastAsia"/>
-          <w:color w:val="0070C0"/>
-          <w:sz w:val="28"/>
-          <w:szCs w:val="28"/>
-        </w:rPr>
-        <w:t>）；</w:t>
-      </w:r>
-      <w:proofErr w:type="gramEnd"/>
+        <w:t>项目名称、获资助金额、起止年月、与本项目的关系及负责的内容等）；</w:t>
+      </w:r>
     </w:p>
     <w:p>
       <w:pPr>
@@ -27000,7 +26942,27 @@
           <w:sz w:val="28"/>
           <w:szCs w:val="28"/>
         </w:rPr>
-        <w:t>参课文献</w:t>
+        <w:t>参</w:t>
+      </w:r>
+      <w:r>
+        <w:rPr>
+          <w:rFonts w:ascii="KaiTi" w:eastAsia="KaiTi" w:hAnsi="KaiTi" w:hint="eastAsia"/>
+          <w:bCs/>
+          <w:color w:val="0070C0"/>
+          <w:sz w:val="28"/>
+          <w:szCs w:val="28"/>
+        </w:rPr>
+        <w:t>考</w:t>
+      </w:r>
+      <w:r>
+        <w:rPr>
+          <w:rFonts w:ascii="KaiTi" w:eastAsia="KaiTi" w:hAnsi="KaiTi" w:hint="eastAsia"/>
+          <w:bCs/>
+          <w:color w:val="0070C0"/>
+          <w:sz w:val="28"/>
+          <w:szCs w:val="28"/>
+        </w:rPr>
+        <w:t>文献</w:t>
       </w:r>
     </w:p>
     <w:sdt>
@@ -27315,25 +27277,7 @@
               <w:sz w:val="22"/>
               <w:szCs w:val="22"/>
             </w:rPr>
-            <w:t xml:space="preserve">Zhang, T., Xu, J., Luo, T.: Extremely High Thermal Conductivity of Aligned Polyacetylene Predicted using </w:t>
-          </w:r>
-          <w:proofErr w:type="gramStart"/>
-          <w:r>
-            <w:rPr>
-              <w:color w:val="000000"/>
-              <w:sz w:val="22"/>
-              <w:szCs w:val="22"/>
-            </w:rPr>
-            <w:t>First-Principles</w:t>
-          </w:r>
-          <w:proofErr w:type="gramEnd"/>
-          <w:r>
-            <w:rPr>
-              <w:color w:val="000000"/>
-              <w:sz w:val="22"/>
-              <w:szCs w:val="22"/>
-            </w:rPr>
-            <w:t xml:space="preserve">-Informed United-Atom Force Field. </w:t>
+            <w:t xml:space="preserve">Zhang, T., Xu, J., Luo, T.: Extremely High Thermal Conductivity of Aligned Polyacetylene Predicted using First-Principles-Informed United-Atom Force Field. </w:t>
           </w:r>
         </w:p>
         <w:p>
@@ -33669,7 +33613,7 @@
     <w:charset w:val="00"/>
     <w:family w:val="roman"/>
     <w:pitch w:val="variable"/>
-    <w:sig w:usb0="E0007EFF" w:usb1="C000785B" w:usb2="00000009" w:usb3="00000000" w:csb0="000001FF" w:csb1="00000000"/>
+    <w:sig w:usb0="E0002EFF" w:usb1="C000785B" w:usb2="00000009" w:usb3="00000000" w:csb0="000001FF" w:csb1="00000000"/>
   </w:font>
   <w:font w:name="SimSun">
     <w:altName w:val="宋体"/>
@@ -33725,7 +33669,7 @@
     <w:sig w:usb0="800002BF" w:usb1="38CF7CFA" w:usb2="00000016" w:usb3="00000000" w:csb0="00040001" w:csb1="00000000"/>
   </w:font>
   <w:font w:name="KaiTi_GB2312">
-    <w:altName w:val="楷体"/>
+    <w:altName w:val="楷体_GB2312"/>
     <w:panose1 w:val="020B0604020202020204"/>
     <w:charset w:val="86"/>
     <w:family w:val="modern"/>
@@ -33785,6 +33729,7 @@
     <w:rsid w:val="0045694A"/>
     <w:rsid w:val="004A17B4"/>
     <w:rsid w:val="00560CD5"/>
+    <w:rsid w:val="005F00CA"/>
     <w:rsid w:val="00601E2C"/>
     <w:rsid w:val="006B1A9B"/>
     <w:rsid w:val="00706FEE"/>
